--- a/Steps_to_run.docx
+++ b/Steps_to_run.docx
@@ -243,6 +243,12 @@
                 <w:noProof/>
               </w:rPr>
               <w:t xml:space="preserve"> </w:t>
+            </w:r>
+            <w:r>
+              <w:rPr>
+                <w:noProof/>
+              </w:rPr>
+              <w:t>https://github.com/AvinashTiwari/argumentative-reality-introduction/blob/master/Demo_for_Ar.mp4</w:t>
             </w:r>
           </w:p>
         </w:tc>
@@ -515,6 +521,7 @@
   <w:style w:type="paragraph" w:default="1" w:styleId="Normal">
     <w:name w:val="Normal"/>
     <w:qFormat/>
+    <w:rsid w:val="00BE497F"/>
   </w:style>
   <w:style w:type="character" w:default="1" w:styleId="DefaultParagraphFont">
     <w:name w:val="Default Paragraph Font"/>
